--- a/thesis/数据库设计.docx
+++ b/thesis/数据库设计.docx
@@ -232,6 +232,12 @@
       <w:tr>
         <w:tblPrEx>
           <w:tblLayout w:type="fixed"/>
+          <w:tblCellMar>
+            <w:top w:w="0" w:type="dxa"/>
+            <w:left w:w="108" w:type="dxa"/>
+            <w:bottom w:w="0" w:type="dxa"/>
+            <w:right w:w="108" w:type="dxa"/>
+          </w:tblCellMar>
         </w:tblPrEx>
         <w:tc>
           <w:tcPr>
@@ -1338,6 +1344,19 @@
           <w:lang w:val="en-US" w:eastAsia="zh-CN"/>
         </w:rPr>
       </w:pPr>
+    </w:p>
+    <w:p>
+      <w:pPr>
+        <w:numPr>
+          <w:ilvl w:val="0"/>
+          <w:numId w:val="0"/>
+        </w:numPr>
+        <w:jc w:val="center"/>
+        <w:rPr>
+          <w:rFonts w:hint="eastAsia"/>
+          <w:lang w:val="en-US" w:eastAsia="zh-CN"/>
+        </w:rPr>
+      </w:pPr>
       <w:r>
         <w:rPr>
           <w:rFonts w:hint="eastAsia"/>
@@ -1968,6 +1987,19 @@
         </w:tc>
       </w:tr>
     </w:tbl>
+    <w:p>
+      <w:pPr>
+        <w:numPr>
+          <w:ilvl w:val="0"/>
+          <w:numId w:val="0"/>
+        </w:numPr>
+        <w:jc w:val="center"/>
+        <w:rPr>
+          <w:rFonts w:hint="eastAsia"/>
+          <w:lang w:val="en-US" w:eastAsia="zh-CN"/>
+        </w:rPr>
+      </w:pPr>
+    </w:p>
     <w:p>
       <w:pPr>
         <w:numPr>
@@ -2608,6 +2640,144 @@
           </w:p>
         </w:tc>
       </w:tr>
+      <w:tr>
+        <w:tblPrEx>
+          <w:tblLayout w:type="fixed"/>
+          <w:tblCellMar>
+            <w:top w:w="0" w:type="dxa"/>
+            <w:left w:w="108" w:type="dxa"/>
+            <w:bottom w:w="0" w:type="dxa"/>
+            <w:right w:w="108" w:type="dxa"/>
+          </w:tblCellMar>
+        </w:tblPrEx>
+        <w:trPr>
+          <w:trHeight w:val="327" w:hRule="atLeast"/>
+        </w:trPr>
+        <w:tc>
+          <w:tcPr>
+            <w:tcW w:w="1704" w:type="dxa"/>
+            <w:shd w:val="clear" w:color="auto" w:fill="FDE9D9"/>
+            <w:vAlign w:val="top"/>
+          </w:tcPr>
+          <w:p>
+            <w:pPr>
+              <w:rPr>
+                <w:rFonts w:hint="eastAsia" w:eastAsia="宋体"/>
+                <w:b/>
+                <w:bCs/>
+                <w:color w:val="000000"/>
+                <w:lang w:val="en-US" w:eastAsia="zh-CN"/>
+              </w:rPr>
+            </w:pPr>
+            <w:r>
+              <w:rPr>
+                <w:rFonts w:hint="eastAsia"/>
+                <w:b/>
+                <w:bCs/>
+                <w:color w:val="000000"/>
+                <w:lang w:val="en-US" w:eastAsia="zh-CN"/>
+              </w:rPr>
+              <w:t>section</w:t>
+            </w:r>
+          </w:p>
+        </w:tc>
+        <w:tc>
+          <w:tcPr>
+            <w:tcW w:w="1704" w:type="dxa"/>
+            <w:shd w:val="clear" w:color="auto" w:fill="FDE9D9"/>
+            <w:vAlign w:val="top"/>
+          </w:tcPr>
+          <w:p>
+            <w:pPr>
+              <w:rPr>
+                <w:rFonts w:hint="eastAsia" w:eastAsia="宋体"/>
+                <w:color w:val="000000"/>
+                <w:lang w:val="en-US" w:eastAsia="zh-CN"/>
+              </w:rPr>
+            </w:pPr>
+            <w:r>
+              <w:rPr>
+                <w:rFonts w:hint="eastAsia"/>
+                <w:color w:val="000000"/>
+                <w:lang w:val="en-US" w:eastAsia="zh-CN"/>
+              </w:rPr>
+              <w:t>varchar（20）</w:t>
+            </w:r>
+          </w:p>
+        </w:tc>
+        <w:tc>
+          <w:tcPr>
+            <w:tcW w:w="669" w:type="dxa"/>
+            <w:shd w:val="clear" w:color="auto" w:fill="FDE9D9"/>
+            <w:vAlign w:val="top"/>
+          </w:tcPr>
+          <w:p>
+            <w:pPr>
+              <w:rPr>
+                <w:rFonts w:hint="eastAsia" w:eastAsia="宋体"/>
+                <w:color w:val="000000"/>
+                <w:lang w:val="en-US" w:eastAsia="zh-CN"/>
+              </w:rPr>
+            </w:pPr>
+            <w:r>
+              <w:rPr>
+                <w:rFonts w:hint="eastAsia"/>
+                <w:color w:val="000000"/>
+                <w:lang w:val="en-US" w:eastAsia="zh-CN"/>
+              </w:rPr>
+              <w:t>N</w:t>
+            </w:r>
+          </w:p>
+        </w:tc>
+        <w:tc>
+          <w:tcPr>
+            <w:tcW w:w="851" w:type="dxa"/>
+            <w:shd w:val="clear" w:color="auto" w:fill="FDE9D9"/>
+            <w:vAlign w:val="top"/>
+          </w:tcPr>
+          <w:p>
+            <w:pPr>
+              <w:rPr>
+                <w:rFonts w:hint="eastAsia" w:eastAsia="宋体"/>
+                <w:color w:val="000000"/>
+                <w:lang w:val="en-US" w:eastAsia="zh-CN"/>
+              </w:rPr>
+            </w:pPr>
+            <w:r>
+              <w:rPr>
+                <w:rFonts w:hint="eastAsia"/>
+                <w:color w:val="000000"/>
+                <w:lang w:val="en-US" w:eastAsia="zh-CN"/>
+              </w:rPr>
+              <w:t>N</w:t>
+            </w:r>
+          </w:p>
+        </w:tc>
+        <w:tc>
+          <w:tcPr>
+            <w:tcW w:w="3594" w:type="dxa"/>
+            <w:shd w:val="clear" w:color="auto" w:fill="FDE9D9"/>
+            <w:vAlign w:val="top"/>
+          </w:tcPr>
+          <w:p>
+            <w:pPr>
+              <w:rPr>
+                <w:rFonts w:hint="eastAsia" w:eastAsia="宋体"/>
+                <w:color w:val="000000"/>
+                <w:lang w:eastAsia="zh-CN"/>
+              </w:rPr>
+            </w:pPr>
+            <w:r>
+              <w:rPr>
+                <w:rFonts w:hint="eastAsia"/>
+                <w:color w:val="000000"/>
+                <w:lang w:eastAsia="zh-CN"/>
+              </w:rPr>
+              <w:t>职工所属部门</w:t>
+            </w:r>
+          </w:p>
+        </w:tc>
+      </w:tr>
     </w:tbl>
     <w:p>
       <w:pPr>
@@ -2621,8 +2791,19 @@
           <w:lang w:val="en-US" w:eastAsia="zh-CN"/>
         </w:rPr>
       </w:pPr>
-      <w:bookmarkStart w:id="0" w:name="_GoBack"/>
-      <w:bookmarkEnd w:id="0"/>
+    </w:p>
+    <w:p>
+      <w:pPr>
+        <w:numPr>
+          <w:ilvl w:val="0"/>
+          <w:numId w:val="0"/>
+        </w:numPr>
+        <w:jc w:val="center"/>
+        <w:rPr>
+          <w:rFonts w:hint="eastAsia"/>
+          <w:lang w:val="en-US" w:eastAsia="zh-CN"/>
+        </w:rPr>
+      </w:pPr>
       <w:r>
         <w:rPr>
           <w:rFonts w:hint="eastAsia"/>
@@ -3780,6 +3961,19 @@
         </w:tc>
       </w:tr>
     </w:tbl>
+    <w:p>
+      <w:pPr>
+        <w:numPr>
+          <w:ilvl w:val="0"/>
+          <w:numId w:val="0"/>
+        </w:numPr>
+        <w:jc w:val="center"/>
+        <w:rPr>
+          <w:rFonts w:hint="eastAsia"/>
+          <w:lang w:val="en-US" w:eastAsia="zh-CN"/>
+        </w:rPr>
+      </w:pPr>
+    </w:p>
     <w:p>
       <w:pPr>
         <w:numPr>
@@ -4564,6 +4758,19 @@
           <w:lang w:val="en-US" w:eastAsia="zh-CN"/>
         </w:rPr>
       </w:pPr>
+    </w:p>
+    <w:p>
+      <w:pPr>
+        <w:numPr>
+          <w:ilvl w:val="0"/>
+          <w:numId w:val="0"/>
+        </w:numPr>
+        <w:jc w:val="center"/>
+        <w:rPr>
+          <w:rFonts w:hint="eastAsia"/>
+          <w:lang w:val="en-US" w:eastAsia="zh-CN"/>
+        </w:rPr>
+      </w:pPr>
       <w:r>
         <w:rPr>
           <w:rFonts w:hint="eastAsia"/>
@@ -4595,12 +4802,6 @@
       <w:tr>
         <w:tblPrEx>
           <w:tblLayout w:type="fixed"/>
-          <w:tblCellMar>
-            <w:top w:w="0" w:type="dxa"/>
-            <w:left w:w="108" w:type="dxa"/>
-            <w:bottom w:w="0" w:type="dxa"/>
-            <w:right w:w="108" w:type="dxa"/>
-          </w:tblCellMar>
         </w:tblPrEx>
         <w:tc>
           <w:tcPr>
@@ -4744,6 +4945,150 @@
                 <w:color w:val="FFFFFF"/>
               </w:rPr>
               <w:t>说明</w:t>
+            </w:r>
+          </w:p>
+        </w:tc>
+      </w:tr>
+      <w:tr>
+        <w:tblPrEx>
+          <w:tblLayout w:type="fixed"/>
+        </w:tblPrEx>
+        <w:tc>
+          <w:tcPr>
+            <w:tcW w:w="1704" w:type="dxa"/>
+            <w:shd w:val="clear" w:color="auto" w:fill="FDE9D9"/>
+            <w:vAlign w:val="top"/>
+          </w:tcPr>
+          <w:p>
+            <w:pPr>
+              <w:rPr>
+                <w:rFonts w:hint="eastAsia"/>
+                <w:b/>
+                <w:bCs/>
+                <w:color w:val="000000"/>
+              </w:rPr>
+            </w:pPr>
+            <w:r>
+              <w:rPr>
+                <w:rFonts w:hint="eastAsia"/>
+                <w:b/>
+                <w:bCs/>
+                <w:color w:val="000000"/>
+              </w:rPr>
+              <w:t>id</w:t>
+            </w:r>
+          </w:p>
+        </w:tc>
+        <w:tc>
+          <w:tcPr>
+            <w:tcW w:w="1704" w:type="dxa"/>
+            <w:shd w:val="clear" w:color="auto" w:fill="FDE9D9"/>
+            <w:vAlign w:val="top"/>
+          </w:tcPr>
+          <w:p>
+            <w:pPr>
+              <w:rPr>
+                <w:rFonts w:hint="eastAsia"/>
+                <w:color w:val="000000"/>
+              </w:rPr>
+            </w:pPr>
+            <w:r>
+              <w:rPr>
+                <w:rFonts w:hint="eastAsia"/>
+                <w:color w:val="000000"/>
+                <w:lang w:val="en-US" w:eastAsia="zh-CN"/>
+              </w:rPr>
+              <w:t>var</w:t>
+            </w:r>
+            <w:r>
+              <w:rPr>
+                <w:rFonts w:hint="eastAsia"/>
+                <w:color w:val="000000"/>
+              </w:rPr>
+              <w:t>char(</w:t>
+            </w:r>
+            <w:r>
+              <w:rPr>
+                <w:rFonts w:hint="eastAsia"/>
+                <w:color w:val="000000"/>
+                <w:lang w:val="en-US" w:eastAsia="zh-CN"/>
+              </w:rPr>
+              <w:t>10</w:t>
+            </w:r>
+            <w:r>
+              <w:rPr>
+                <w:rFonts w:hint="eastAsia"/>
+                <w:color w:val="000000"/>
+              </w:rPr>
+              <w:t>)</w:t>
+            </w:r>
+          </w:p>
+        </w:tc>
+        <w:tc>
+          <w:tcPr>
+            <w:tcW w:w="669" w:type="dxa"/>
+            <w:shd w:val="clear" w:color="auto" w:fill="FDE9D9"/>
+            <w:vAlign w:val="top"/>
+          </w:tcPr>
+          <w:p>
+            <w:pPr>
+              <w:rPr>
+                <w:rFonts w:hint="eastAsia"/>
+                <w:color w:val="000000"/>
+              </w:rPr>
+            </w:pPr>
+            <w:r>
+              <w:rPr>
+                <w:rFonts w:hint="eastAsia"/>
+                <w:color w:val="000000"/>
+              </w:rPr>
+              <w:t>Y</w:t>
+            </w:r>
+          </w:p>
+        </w:tc>
+        <w:tc>
+          <w:tcPr>
+            <w:tcW w:w="851" w:type="dxa"/>
+            <w:shd w:val="clear" w:color="auto" w:fill="FDE9D9"/>
+            <w:vAlign w:val="top"/>
+          </w:tcPr>
+          <w:p>
+            <w:pPr>
+              <w:rPr>
+                <w:rFonts w:hint="eastAsia"/>
+                <w:color w:val="000000"/>
+              </w:rPr>
+            </w:pPr>
+            <w:r>
+              <w:rPr>
+                <w:rFonts w:hint="eastAsia"/>
+                <w:color w:val="000000"/>
+              </w:rPr>
+              <w:t>N</w:t>
+            </w:r>
+          </w:p>
+        </w:tc>
+        <w:tc>
+          <w:tcPr>
+            <w:tcW w:w="3594" w:type="dxa"/>
+            <w:shd w:val="clear" w:color="auto" w:fill="FDE9D9"/>
+            <w:vAlign w:val="top"/>
+          </w:tcPr>
+          <w:p>
+            <w:pPr>
+              <w:rPr>
+                <w:rFonts w:hint="eastAsia" w:eastAsia="宋体"/>
+                <w:color w:val="000000"/>
+                <w:lang w:val="en-US" w:eastAsia="zh-CN"/>
+              </w:rPr>
+            </w:pPr>
+            <w:r>
+              <w:rPr>
+                <w:rFonts w:hint="eastAsia"/>
+                <w:color w:val="000000"/>
+                <w:lang w:val="en-US" w:eastAsia="zh-CN"/>
+              </w:rPr>
+              <w:t>人员编号</w:t>
             </w:r>
           </w:p>
         </w:tc>
@@ -4767,65 +5112,46 @@
           <w:p>
             <w:pPr>
               <w:rPr>
-                <w:rFonts w:hint="eastAsia"/>
-                <w:b/>
-                <w:bCs/>
-                <w:color w:val="000000"/>
-              </w:rPr>
-            </w:pPr>
-            <w:r>
-              <w:rPr>
-                <w:rFonts w:hint="eastAsia"/>
-                <w:b/>
-                <w:bCs/>
-                <w:color w:val="000000"/>
-              </w:rPr>
-              <w:t>id</w:t>
-            </w:r>
-          </w:p>
-        </w:tc>
-        <w:tc>
-          <w:tcPr>
-            <w:tcW w:w="1704" w:type="dxa"/>
-            <w:shd w:val="clear" w:color="auto" w:fill="FDE9D9"/>
-            <w:vAlign w:val="top"/>
-          </w:tcPr>
-          <w:p>
-            <w:pPr>
-              <w:rPr>
-                <w:rFonts w:hint="eastAsia"/>
-                <w:color w:val="000000"/>
-              </w:rPr>
-            </w:pPr>
-            <w:r>
-              <w:rPr>
-                <w:rFonts w:hint="eastAsia"/>
-                <w:color w:val="000000"/>
-                <w:lang w:val="en-US" w:eastAsia="zh-CN"/>
-              </w:rPr>
-              <w:t>var</w:t>
-            </w:r>
-            <w:r>
-              <w:rPr>
-                <w:rFonts w:hint="eastAsia"/>
-                <w:color w:val="000000"/>
-              </w:rPr>
-              <w:t>char(</w:t>
-            </w:r>
-            <w:r>
-              <w:rPr>
-                <w:rFonts w:hint="eastAsia"/>
-                <w:color w:val="000000"/>
-                <w:lang w:val="en-US" w:eastAsia="zh-CN"/>
-              </w:rPr>
-              <w:t>10</w:t>
-            </w:r>
-            <w:r>
-              <w:rPr>
-                <w:rFonts w:hint="eastAsia"/>
-                <w:color w:val="000000"/>
-              </w:rPr>
-              <w:t>)</w:t>
+                <w:rFonts w:hint="eastAsia" w:eastAsia="宋体"/>
+                <w:b/>
+                <w:bCs/>
+                <w:color w:val="000000"/>
+                <w:lang w:val="en-US" w:eastAsia="zh-CN"/>
+              </w:rPr>
+            </w:pPr>
+            <w:r>
+              <w:rPr>
+                <w:rFonts w:hint="eastAsia"/>
+                <w:b/>
+                <w:bCs/>
+                <w:color w:val="000000"/>
+                <w:lang w:val="en-US" w:eastAsia="zh-CN"/>
+              </w:rPr>
+              <w:t>name</w:t>
+            </w:r>
+          </w:p>
+        </w:tc>
+        <w:tc>
+          <w:tcPr>
+            <w:tcW w:w="1704" w:type="dxa"/>
+            <w:shd w:val="clear" w:color="auto" w:fill="FDE9D9"/>
+            <w:vAlign w:val="top"/>
+          </w:tcPr>
+          <w:p>
+            <w:pPr>
+              <w:rPr>
+                <w:rFonts w:hint="eastAsia"/>
+                <w:color w:val="000000"/>
+                <w:lang w:val="en-US" w:eastAsia="zh-CN"/>
+              </w:rPr>
+            </w:pPr>
+            <w:r>
+              <w:rPr>
+                <w:rFonts w:hint="eastAsia"/>
+                <w:color w:val="000000"/>
+                <w:lang w:val="en-US" w:eastAsia="zh-CN"/>
+              </w:rPr>
+              <w:t>varchar(30)</w:t>
             </w:r>
           </w:p>
         </w:tc>
@@ -4838,16 +5164,18 @@
           <w:p>
             <w:pPr>
               <w:rPr>
-                <w:rFonts w:hint="eastAsia"/>
-                <w:color w:val="000000"/>
-              </w:rPr>
-            </w:pPr>
-            <w:r>
-              <w:rPr>
-                <w:rFonts w:hint="eastAsia"/>
-                <w:color w:val="000000"/>
-              </w:rPr>
-              <w:t>Y</w:t>
+                <w:rFonts w:hint="eastAsia" w:eastAsia="宋体"/>
+                <w:color w:val="000000"/>
+                <w:lang w:val="en-US" w:eastAsia="zh-CN"/>
+              </w:rPr>
+            </w:pPr>
+            <w:r>
+              <w:rPr>
+                <w:rFonts w:hint="eastAsia"/>
+                <w:color w:val="000000"/>
+                <w:lang w:val="en-US" w:eastAsia="zh-CN"/>
+              </w:rPr>
+              <w:t>N</w:t>
             </w:r>
           </w:p>
         </w:tc>
@@ -4860,14 +5188,16 @@
           <w:p>
             <w:pPr>
               <w:rPr>
-                <w:rFonts w:hint="eastAsia"/>
-                <w:color w:val="000000"/>
-              </w:rPr>
-            </w:pPr>
-            <w:r>
-              <w:rPr>
-                <w:rFonts w:hint="eastAsia"/>
-                <w:color w:val="000000"/>
+                <w:rFonts w:hint="eastAsia" w:eastAsia="宋体"/>
+                <w:color w:val="000000"/>
+                <w:lang w:val="en-US" w:eastAsia="zh-CN"/>
+              </w:rPr>
+            </w:pPr>
+            <w:r>
+              <w:rPr>
+                <w:rFonts w:hint="eastAsia"/>
+                <w:color w:val="000000"/>
+                <w:lang w:val="en-US" w:eastAsia="zh-CN"/>
               </w:rPr>
               <w:t>N</w:t>
             </w:r>
@@ -4882,18 +5212,18 @@
           <w:p>
             <w:pPr>
               <w:rPr>
-                <w:rFonts w:hint="eastAsia" w:eastAsia="宋体"/>
-                <w:color w:val="000000"/>
-                <w:lang w:val="en-US" w:eastAsia="zh-CN"/>
-              </w:rPr>
-            </w:pPr>
-            <w:r>
-              <w:rPr>
-                <w:rFonts w:hint="eastAsia"/>
-                <w:color w:val="000000"/>
-                <w:lang w:val="en-US" w:eastAsia="zh-CN"/>
-              </w:rPr>
-              <w:t>人员编号</w:t>
+                <w:rFonts w:hint="eastAsia"/>
+                <w:color w:val="000000"/>
+                <w:lang w:val="en-US" w:eastAsia="zh-CN"/>
+              </w:rPr>
+            </w:pPr>
+            <w:r>
+              <w:rPr>
+                <w:rFonts w:hint="eastAsia"/>
+                <w:color w:val="000000"/>
+                <w:lang w:val="en-US" w:eastAsia="zh-CN"/>
+              </w:rPr>
+              <w:t>入馆人姓名</w:t>
             </w:r>
           </w:p>
         </w:tc>
@@ -4911,141 +5241,6 @@
         <w:tc>
           <w:tcPr>
             <w:tcW w:w="1704" w:type="dxa"/>
-            <w:shd w:val="clear" w:color="auto" w:fill="FDE9D9"/>
-            <w:vAlign w:val="top"/>
-          </w:tcPr>
-          <w:p>
-            <w:pPr>
-              <w:rPr>
-                <w:rFonts w:hint="eastAsia" w:eastAsia="宋体"/>
-                <w:b/>
-                <w:bCs/>
-                <w:color w:val="000000"/>
-                <w:lang w:val="en-US" w:eastAsia="zh-CN"/>
-              </w:rPr>
-            </w:pPr>
-            <w:r>
-              <w:rPr>
-                <w:rFonts w:hint="eastAsia"/>
-                <w:b/>
-                <w:bCs/>
-                <w:color w:val="000000"/>
-                <w:lang w:val="en-US" w:eastAsia="zh-CN"/>
-              </w:rPr>
-              <w:t>name</w:t>
-            </w:r>
-          </w:p>
-        </w:tc>
-        <w:tc>
-          <w:tcPr>
-            <w:tcW w:w="1704" w:type="dxa"/>
-            <w:shd w:val="clear" w:color="auto" w:fill="FDE9D9"/>
-            <w:vAlign w:val="top"/>
-          </w:tcPr>
-          <w:p>
-            <w:pPr>
-              <w:rPr>
-                <w:rFonts w:hint="eastAsia"/>
-                <w:color w:val="000000"/>
-                <w:lang w:val="en-US" w:eastAsia="zh-CN"/>
-              </w:rPr>
-            </w:pPr>
-            <w:r>
-              <w:rPr>
-                <w:rFonts w:hint="eastAsia"/>
-                <w:color w:val="000000"/>
-                <w:lang w:val="en-US" w:eastAsia="zh-CN"/>
-              </w:rPr>
-              <w:t>varchar(30)</w:t>
-            </w:r>
-          </w:p>
-        </w:tc>
-        <w:tc>
-          <w:tcPr>
-            <w:tcW w:w="669" w:type="dxa"/>
-            <w:shd w:val="clear" w:color="auto" w:fill="FDE9D9"/>
-            <w:vAlign w:val="top"/>
-          </w:tcPr>
-          <w:p>
-            <w:pPr>
-              <w:rPr>
-                <w:rFonts w:hint="eastAsia" w:eastAsia="宋体"/>
-                <w:color w:val="000000"/>
-                <w:lang w:val="en-US" w:eastAsia="zh-CN"/>
-              </w:rPr>
-            </w:pPr>
-            <w:r>
-              <w:rPr>
-                <w:rFonts w:hint="eastAsia"/>
-                <w:color w:val="000000"/>
-                <w:lang w:val="en-US" w:eastAsia="zh-CN"/>
-              </w:rPr>
-              <w:t>N</w:t>
-            </w:r>
-          </w:p>
-        </w:tc>
-        <w:tc>
-          <w:tcPr>
-            <w:tcW w:w="851" w:type="dxa"/>
-            <w:shd w:val="clear" w:color="auto" w:fill="FDE9D9"/>
-            <w:vAlign w:val="top"/>
-          </w:tcPr>
-          <w:p>
-            <w:pPr>
-              <w:rPr>
-                <w:rFonts w:hint="eastAsia" w:eastAsia="宋体"/>
-                <w:color w:val="000000"/>
-                <w:lang w:val="en-US" w:eastAsia="zh-CN"/>
-              </w:rPr>
-            </w:pPr>
-            <w:r>
-              <w:rPr>
-                <w:rFonts w:hint="eastAsia"/>
-                <w:color w:val="000000"/>
-                <w:lang w:val="en-US" w:eastAsia="zh-CN"/>
-              </w:rPr>
-              <w:t>N</w:t>
-            </w:r>
-          </w:p>
-        </w:tc>
-        <w:tc>
-          <w:tcPr>
-            <w:tcW w:w="3594" w:type="dxa"/>
-            <w:shd w:val="clear" w:color="auto" w:fill="FDE9D9"/>
-            <w:vAlign w:val="top"/>
-          </w:tcPr>
-          <w:p>
-            <w:pPr>
-              <w:rPr>
-                <w:rFonts w:hint="eastAsia"/>
-                <w:color w:val="000000"/>
-                <w:lang w:val="en-US" w:eastAsia="zh-CN"/>
-              </w:rPr>
-            </w:pPr>
-            <w:r>
-              <w:rPr>
-                <w:rFonts w:hint="eastAsia"/>
-                <w:color w:val="000000"/>
-                <w:lang w:val="en-US" w:eastAsia="zh-CN"/>
-              </w:rPr>
-              <w:t>入馆人姓名</w:t>
-            </w:r>
-          </w:p>
-        </w:tc>
-      </w:tr>
-      <w:tr>
-        <w:tblPrEx>
-          <w:tblLayout w:type="fixed"/>
-          <w:tblCellMar>
-            <w:top w:w="0" w:type="dxa"/>
-            <w:left w:w="108" w:type="dxa"/>
-            <w:bottom w:w="0" w:type="dxa"/>
-            <w:right w:w="108" w:type="dxa"/>
-          </w:tblCellMar>
-        </w:tblPrEx>
-        <w:tc>
-          <w:tcPr>
-            <w:tcW w:w="1704" w:type="dxa"/>
             <w:shd w:val="clear" w:color="auto" w:fill="FEF4EC"/>
             <w:vAlign w:val="top"/>
           </w:tcPr>
@@ -5178,6 +5373,19 @@
         </w:tc>
       </w:tr>
     </w:tbl>
+    <w:p>
+      <w:pPr>
+        <w:numPr>
+          <w:ilvl w:val="0"/>
+          <w:numId w:val="0"/>
+        </w:numPr>
+        <w:jc w:val="center"/>
+        <w:rPr>
+          <w:rFonts w:hint="eastAsia"/>
+          <w:lang w:val="en-US" w:eastAsia="zh-CN"/>
+        </w:rPr>
+      </w:pPr>
+    </w:p>
     <w:p>
       <w:pPr>
         <w:numPr>
@@ -5659,6 +5867,21 @@
           <w:lang w:val="en-US" w:eastAsia="zh-CN"/>
         </w:rPr>
       </w:pPr>
+    </w:p>
+    <w:p>
+      <w:pPr>
+        <w:numPr>
+          <w:ilvl w:val="0"/>
+          <w:numId w:val="0"/>
+        </w:numPr>
+        <w:jc w:val="center"/>
+        <w:rPr>
+          <w:rFonts w:hint="eastAsia"/>
+          <w:lang w:val="en-US" w:eastAsia="zh-CN"/>
+        </w:rPr>
+      </w:pPr>
+      <w:bookmarkStart w:id="0" w:name="_GoBack"/>
+      <w:bookmarkEnd w:id="0"/>
       <w:r>
         <w:rPr>
           <w:rFonts w:hint="eastAsia"/>
